--- a/09-unity-3dgames/homework-1-scene-modeling.docx
+++ b/09-unity-3dgames/homework-1-scene-modeling.docx
@@ -1,79 +1,431 @@
 
 <file path=word/document.xml><?xml version="1.0" encoding="utf-8"?>
-<w:document xmlns:wpc="http://schemas.microsoft.com/office/word/2010/wordprocessingCanvas" xmlns:cx="http://schemas.microsoft.com/office/drawing/2014/chartex" xmlns:cx1="http://schemas.microsoft.com/office/drawing/2015/9/8/chartex" xmlns:mc="http://schemas.openxmlformats.org/markup-compatibility/2006" xmlns:o="urn:schemas-microsoft-com:office:office" xmlns:r="http://schemas.openxmlformats.org/officeDocument/2006/relationships" xmlns:m="http://schemas.openxmlformats.org/officeDocument/2006/math" xmlns:v="urn:schemas-microsoft-com:vml" xmlns:wp14="http://schemas.microsoft.com/office/word/2010/wordprocessingDrawing" xmlns:wp="http://schemas.openxmlformats.org/drawingml/2006/wordprocessingDrawing" xmlns:w10="urn:schemas-microsoft-com:office:word" xmlns:w="http://schemas.openxmlformats.org/wordprocessingml/2006/main" xmlns:w14="http://schemas.microsoft.com/office/word/2010/wordml" xmlns:w15="http://schemas.microsoft.com/office/word/2012/wordml" xmlns:w16se="http://schemas.microsoft.com/office/word/2015/wordml/symex" xmlns:wpg="http://schemas.microsoft.com/office/word/2010/wordprocessingGroup" xmlns:wpi="http://schemas.microsoft.com/office/word/2010/wordprocessingInk" xmlns:wne="http://schemas.microsoft.com/office/word/2006/wordml" xmlns:wps="http://schemas.microsoft.com/office/word/2010/wordprocessingShape" mc:Ignorable="w14 w15 w16se wp14">
+<w:document xmlns:wpc="http://schemas.microsoft.com/office/word/2010/wordprocessingCanvas" xmlns:cx="http://schemas.microsoft.com/office/drawing/2014/chartex" xmlns:cx1="http://schemas.microsoft.com/office/drawing/2015/9/8/chartex" xmlns:cx2="http://schemas.microsoft.com/office/drawing/2015/10/21/chartex" xmlns:cx3="http://schemas.microsoft.com/office/drawing/2016/5/9/chartex" xmlns:cx4="http://schemas.microsoft.com/office/drawing/2016/5/10/chartex" xmlns:cx5="http://schemas.microsoft.com/office/drawing/2016/5/11/chartex" xmlns:cx6="http://schemas.microsoft.com/office/drawing/2016/5/12/chartex" xmlns:cx7="http://schemas.microsoft.com/office/drawing/2016/5/13/chartex" xmlns:cx8="http://schemas.microsoft.com/office/drawing/2016/5/14/chartex" xmlns:mc="http://schemas.openxmlformats.org/markup-compatibility/2006" xmlns:aink="http://schemas.microsoft.com/office/drawing/2016/ink" xmlns:am3d="http://schemas.microsoft.com/office/drawing/2017/model3d" xmlns:o="urn:schemas-microsoft-com:office:office" xmlns:r="http://schemas.openxmlformats.org/officeDocument/2006/relationships" xmlns:m="http://schemas.openxmlformats.org/officeDocument/2006/math" xmlns:v="urn:schemas-microsoft-com:vml" xmlns:wp14="http://schemas.microsoft.com/office/word/2010/wordprocessingDrawing" xmlns:wp="http://schemas.openxmlformats.org/drawingml/2006/wordprocessingDrawing" xmlns:w10="urn:schemas-microsoft-com:office:word" xmlns:w="http://schemas.openxmlformats.org/wordprocessingml/2006/main" xmlns:w14="http://schemas.microsoft.com/office/word/2010/wordml" xmlns:w15="http://schemas.microsoft.com/office/word/2012/wordml" xmlns:w16cid="http://schemas.microsoft.com/office/word/2016/wordml/cid" xmlns:w16se="http://schemas.microsoft.com/office/word/2015/wordml/symex" xmlns:wpg="http://schemas.microsoft.com/office/word/2010/wordprocessingGroup" xmlns:wpi="http://schemas.microsoft.com/office/word/2010/wordprocessingInk" xmlns:wne="http://schemas.microsoft.com/office/word/2006/wordml" xmlns:wps="http://schemas.microsoft.com/office/word/2010/wordprocessingShape" mc:Ignorable="w14 w15 w16se w16cid wp14">
   <w:background w:color="FFFFFF"/>
   <w:body>
     <w:p>
       <w:pPr>
-        <w:pStyle w:val="Quote"/>
-        <w:rPr>
-          <w:sz w:val="16"/>
-          <w:szCs w:val="16"/>
+        <w:pStyle w:val="a5"/>
+        <w:rPr>
           <w:rtl/>
         </w:rPr>
       </w:pPr>
+      <w:r>
+        <w:rPr>
+          <w:rFonts w:hint="cs"/>
+          <w:rtl/>
+        </w:rPr>
+        <w:t xml:space="preserve">מטלה </w:t>
+      </w:r>
+      <w:r>
+        <w:rPr>
+          <w:rtl/>
+        </w:rPr>
+        <w:t>–</w:t>
+      </w:r>
+      <w:r>
+        <w:rPr>
+          <w:rFonts w:hint="cs"/>
+          <w:rtl/>
+        </w:rPr>
+        <w:t xml:space="preserve"> בניית סצינה בתלת-מימד</w:t>
+      </w:r>
     </w:p>
     <w:p>
       <w:pPr>
         <w:rPr>
+          <w:rFonts w:asciiTheme="minorBidi" w:hAnsiTheme="minorBidi"/>
           <w:rtl/>
         </w:rPr>
       </w:pPr>
-      <w:bookmarkStart w:id="0" w:name="Bookmark"/>
-      <w:bookmarkEnd w:id="0"/>
+      <w:r>
+        <w:rPr>
+          <w:rFonts w:asciiTheme="minorBidi" w:hAnsiTheme="minorBidi" w:hint="cs"/>
+          <w:b/>
+          <w:bCs/>
+          <w:u w:val="single"/>
+          <w:rtl/>
+        </w:rPr>
+        <w:t>הוראות מטלה</w:t>
+      </w:r>
+      <w:r>
+        <w:rPr>
+          <w:rFonts w:asciiTheme="minorBidi" w:hAnsiTheme="minorBidi"/>
+          <w:rtl/>
+        </w:rPr>
+        <w:br/>
+      </w:r>
+      <w:r>
+        <w:rPr>
+          <w:rFonts w:asciiTheme="minorBidi" w:hAnsiTheme="minorBidi" w:hint="cs"/>
+          <w:rtl/>
+        </w:rPr>
+        <w:t>בחרו</w:t>
+      </w:r>
+      <w:r>
+        <w:rPr>
+          <w:rFonts w:asciiTheme="minorBidi" w:hAnsiTheme="minorBidi" w:hint="cs"/>
+          <w:rtl/>
+        </w:rPr>
+        <w:t xml:space="preserve"> אופציה אחת מבין האופציות הבאות</w:t>
+      </w:r>
+      <w:r>
+        <w:rPr>
+          <w:rFonts w:asciiTheme="minorBidi" w:hAnsiTheme="minorBidi"/>
+        </w:rPr>
+        <w:t>:</w:t>
+      </w:r>
+      <w:r>
+        <w:rPr>
+          <w:rFonts w:asciiTheme="minorBidi" w:hAnsiTheme="minorBidi"/>
+          <w:rtl/>
+        </w:rPr>
+        <w:br/>
+      </w:r>
+      <w:r>
+        <w:rPr>
+          <w:rFonts w:asciiTheme="minorBidi" w:hAnsiTheme="minorBidi"/>
+          <w:rtl/>
+        </w:rPr>
+        <w:br/>
+      </w:r>
+      <w:r>
+        <w:rPr>
+          <w:rFonts w:asciiTheme="minorBidi" w:hAnsiTheme="minorBidi" w:hint="cs"/>
+          <w:b/>
+          <w:bCs/>
+          <w:u w:val="single"/>
+          <w:rtl/>
+        </w:rPr>
+        <w:t>1</w:t>
+      </w:r>
+      <w:r>
+        <w:rPr>
+          <w:rFonts w:asciiTheme="minorBidi" w:hAnsiTheme="minorBidi" w:hint="cs"/>
+          <w:b/>
+          <w:bCs/>
+          <w:u w:val="single"/>
+          <w:rtl/>
+        </w:rPr>
+        <w:t>.</w:t>
+      </w:r>
+      <w:r>
+        <w:rPr>
+          <w:rFonts w:asciiTheme="minorBidi" w:hAnsiTheme="minorBidi" w:hint="cs"/>
+          <w:rtl/>
+        </w:rPr>
+        <w:t xml:space="preserve"> </w:t>
+      </w:r>
+      <w:r>
+        <w:rPr>
+          <w:rFonts w:asciiTheme="minorBidi" w:hAnsiTheme="minorBidi" w:hint="cs"/>
+          <w:b/>
+          <w:bCs/>
+          <w:rtl/>
+        </w:rPr>
+        <w:t>פיתוח הסצנה הקיימת-</w:t>
+      </w:r>
+      <w:r>
+        <w:rPr>
+          <w:rFonts w:asciiTheme="minorBidi" w:hAnsiTheme="minorBidi"/>
+          <w:rtl/>
+        </w:rPr>
+        <w:br/>
+      </w:r>
+      <w:r>
+        <w:rPr>
+          <w:rFonts w:asciiTheme="minorBidi" w:hAnsiTheme="minorBidi" w:hint="cs"/>
+          <w:u w:val="single"/>
+          <w:rtl/>
+        </w:rPr>
+        <w:t>א.</w:t>
+      </w:r>
+      <w:r>
+        <w:rPr>
+          <w:rFonts w:asciiTheme="minorBidi" w:hAnsiTheme="minorBidi" w:hint="cs"/>
+          <w:rtl/>
+        </w:rPr>
+        <w:t xml:space="preserve"> הוסיפו חדר למבנה שבנינו בעזרת </w:t>
+      </w:r>
+      <w:r>
+        <w:rPr>
+          <w:rFonts w:asciiTheme="minorBidi" w:hAnsiTheme="minorBidi"/>
+        </w:rPr>
+        <w:t>proGrids</w:t>
+      </w:r>
+      <w:r>
+        <w:rPr>
+          <w:rFonts w:asciiTheme="minorBidi" w:hAnsiTheme="minorBidi" w:hint="cs"/>
+          <w:rtl/>
+        </w:rPr>
+        <w:t xml:space="preserve"> על פי נושא מסויים. חדר שינה, חדר מנוחה, משרד, מעבדה</w:t>
+      </w:r>
+      <w:r>
+        <w:rPr>
+          <w:rFonts w:asciiTheme="minorBidi" w:hAnsiTheme="minorBidi" w:hint="cs"/>
+          <w:rtl/>
+        </w:rPr>
+        <w:t>.</w:t>
+      </w:r>
+      <w:r>
+        <w:rPr>
+          <w:rFonts w:asciiTheme="minorBidi" w:hAnsiTheme="minorBidi"/>
+          <w:rtl/>
+        </w:rPr>
+        <w:br/>
+      </w:r>
+      <w:r>
+        <w:rPr>
+          <w:rFonts w:asciiTheme="minorBidi" w:hAnsiTheme="minorBidi" w:hint="cs"/>
+          <w:u w:val="single"/>
+          <w:rtl/>
+        </w:rPr>
+        <w:t>ב.</w:t>
+      </w:r>
+      <w:r>
+        <w:rPr>
+          <w:rFonts w:asciiTheme="minorBidi" w:hAnsiTheme="minorBidi" w:hint="cs"/>
+          <w:rtl/>
+        </w:rPr>
+        <w:t xml:space="preserve"> הוסיפו מסדרון מהמבנה הראשי לחדר שבניתם.</w:t>
+      </w:r>
+      <w:r>
+        <w:rPr>
+          <w:rFonts w:asciiTheme="minorBidi" w:hAnsiTheme="minorBidi"/>
+          <w:rtl/>
+        </w:rPr>
+        <w:br/>
+      </w:r>
+      <w:r>
+        <w:rPr>
+          <w:rFonts w:asciiTheme="minorBidi" w:hAnsiTheme="minorBidi" w:hint="cs"/>
+          <w:u w:val="single"/>
+          <w:rtl/>
+        </w:rPr>
+        <w:t>ג.</w:t>
+      </w:r>
+      <w:r>
+        <w:rPr>
+          <w:rFonts w:asciiTheme="minorBidi" w:hAnsiTheme="minorBidi" w:hint="cs"/>
+          <w:rtl/>
+        </w:rPr>
+        <w:t xml:space="preserve"> חשוך פה... הוסיפו תאורה לחדר, שנוכל לראות מה הולך פה.</w:t>
+      </w:r>
+      <w:r>
+        <w:rPr>
+          <w:rFonts w:asciiTheme="minorBidi" w:hAnsiTheme="minorBidi"/>
+          <w:rtl/>
+        </w:rPr>
+        <w:br/>
+      </w:r>
+      <w:r>
+        <w:rPr>
+          <w:rFonts w:asciiTheme="minorBidi" w:hAnsiTheme="minorBidi" w:hint="cs"/>
+          <w:u w:val="single"/>
+          <w:rtl/>
+        </w:rPr>
+        <w:t>ד.</w:t>
+      </w:r>
+      <w:r>
+        <w:rPr>
+          <w:rFonts w:asciiTheme="minorBidi" w:hAnsiTheme="minorBidi" w:hint="cs"/>
+          <w:rtl/>
+        </w:rPr>
+        <w:t xml:space="preserve"> הוסיפו לחדר שלכם לפחות 2 אובייקטים שבניתם ב</w:t>
+      </w:r>
+      <w:r>
+        <w:rPr>
+          <w:rFonts w:asciiTheme="minorBidi" w:hAnsiTheme="minorBidi"/>
+        </w:rPr>
+        <w:t>proBuilder</w:t>
+      </w:r>
+      <w:r>
+        <w:rPr>
+          <w:rFonts w:asciiTheme="minorBidi" w:hAnsiTheme="minorBidi" w:hint="cs"/>
+          <w:rtl/>
+        </w:rPr>
+        <w:t xml:space="preserve"> או בנו מדרגות המקשרות בין החדר שלכם למבנה הראשי.</w:t>
+      </w:r>
     </w:p>
     <w:p>
       <w:pPr>
-        <w:pStyle w:val="a5"/>
-        <w:rPr>
+        <w:rPr>
+          <w:rFonts w:asciiTheme="minorBidi" w:hAnsiTheme="minorBidi"/>
           <w:rtl/>
         </w:rPr>
       </w:pPr>
       <w:r>
         <w:rPr>
+          <w:rFonts w:asciiTheme="minorBidi" w:hAnsiTheme="minorBidi" w:hint="cs"/>
           <w:b/>
           <w:bCs/>
-          <w:i/>
-          <w:iCs/>
-          <w:color w:val="365F91"/>
-        </w:rPr>
-        <w:t xml:space="preserve">3D Exercise </w:t>
-      </w:r>
-      <w:r>
-        <w:rPr>
+          <w:u w:val="single"/>
+          <w:rtl/>
+        </w:rPr>
+        <w:t>2.</w:t>
+      </w:r>
+      <w:r>
+        <w:rPr>
+          <w:rFonts w:asciiTheme="minorBidi" w:hAnsiTheme="minorBidi" w:hint="cs"/>
+          <w:rtl/>
+        </w:rPr>
+        <w:t xml:space="preserve"> </w:t>
+      </w:r>
+      <w:r>
+        <w:rPr>
+          <w:rFonts w:asciiTheme="minorBidi" w:hAnsiTheme="minorBidi" w:hint="cs"/>
           <w:b/>
           <w:bCs/>
-          <w:i/>
-          <w:iCs/>
-          <w:color w:val="365F91"/>
-        </w:rPr>
-        <w:t>2</w:t>
-      </w:r>
-      <w:r>
-        <w:rPr>
-          <w:b/>
-          <w:bCs/>
-          <w:i/>
-          <w:iCs/>
-          <w:color w:val="365F91"/>
-        </w:rPr>
-        <w:t xml:space="preserve"> – </w:t>
-      </w:r>
-      <w:r>
-        <w:rPr>
-          <w:b/>
-          <w:bCs/>
-          <w:i/>
-          <w:iCs/>
-          <w:color w:val="365F91"/>
-        </w:rPr>
-        <w:t>Building scenes</w:t>
+          <w:rtl/>
+        </w:rPr>
+        <w:t>בניית סצינה חדשה-</w:t>
+      </w:r>
+      <w:r>
+        <w:rPr>
+          <w:rFonts w:asciiTheme="minorBidi" w:hAnsiTheme="minorBidi"/>
+          <w:rtl/>
+        </w:rPr>
+        <w:br/>
+      </w:r>
+      <w:r>
+        <w:rPr>
+          <w:rFonts w:asciiTheme="minorBidi" w:hAnsiTheme="minorBidi" w:hint="cs"/>
+          <w:u w:val="single"/>
+          <w:rtl/>
+        </w:rPr>
+        <w:t>א.</w:t>
+      </w:r>
+      <w:r>
+        <w:rPr>
+          <w:rFonts w:asciiTheme="minorBidi" w:hAnsiTheme="minorBidi" w:hint="cs"/>
+          <w:rtl/>
+        </w:rPr>
+        <w:t xml:space="preserve"> </w:t>
+      </w:r>
+      <w:r>
+        <w:rPr>
+          <w:rFonts w:asciiTheme="minorBidi" w:hAnsiTheme="minorBidi" w:hint="cs"/>
+          <w:rtl/>
+        </w:rPr>
+        <w:t>בנו</w:t>
+      </w:r>
+      <w:r>
+        <w:rPr>
+          <w:rFonts w:asciiTheme="minorBidi" w:hAnsiTheme="minorBidi" w:hint="cs"/>
+          <w:rtl/>
+        </w:rPr>
+        <w:t xml:space="preserve"> משטח משלכם בעזרת ה</w:t>
+      </w:r>
+      <w:r>
+        <w:rPr>
+          <w:rFonts w:asciiTheme="minorBidi" w:hAnsiTheme="minorBidi"/>
+        </w:rPr>
+        <w:t>terrain tools</w:t>
+      </w:r>
+      <w:r>
+        <w:rPr>
+          <w:rFonts w:asciiTheme="minorBidi" w:hAnsiTheme="minorBidi" w:hint="cs"/>
+          <w:rtl/>
+        </w:rPr>
+        <w:t>.</w:t>
+      </w:r>
+      <w:r>
+        <w:rPr>
+          <w:rFonts w:asciiTheme="minorBidi" w:hAnsiTheme="minorBidi"/>
+          <w:rtl/>
+        </w:rPr>
+        <w:br/>
+      </w:r>
+      <w:r>
+        <w:rPr>
+          <w:rFonts w:asciiTheme="minorBidi" w:hAnsiTheme="minorBidi" w:hint="cs"/>
+          <w:u w:val="single"/>
+          <w:rtl/>
+        </w:rPr>
+        <w:t>ב.</w:t>
+      </w:r>
+      <w:r>
+        <w:rPr>
+          <w:rFonts w:asciiTheme="minorBidi" w:hAnsiTheme="minorBidi" w:hint="cs"/>
+          <w:rtl/>
+        </w:rPr>
+        <w:t xml:space="preserve"> הוסיפו לו מבנה, ב</w:t>
+      </w:r>
+      <w:r>
+        <w:rPr>
+          <w:rFonts w:asciiTheme="minorBidi" w:hAnsiTheme="minorBidi"/>
+        </w:rPr>
+        <w:t>ProBuilder</w:t>
+      </w:r>
+      <w:r>
+        <w:rPr>
+          <w:rFonts w:asciiTheme="minorBidi" w:hAnsiTheme="minorBidi" w:hint="cs"/>
+          <w:rtl/>
+        </w:rPr>
+        <w:t>, בנו מבנה כך שיתאים למשטח שיצרתם.</w:t>
+      </w:r>
+      <w:r>
+        <w:rPr>
+          <w:rFonts w:asciiTheme="minorBidi" w:hAnsiTheme="minorBidi"/>
+          <w:rtl/>
+        </w:rPr>
+        <w:br/>
+      </w:r>
+      <w:r>
+        <w:rPr>
+          <w:rFonts w:asciiTheme="minorBidi" w:hAnsiTheme="minorBidi" w:hint="cs"/>
+          <w:u w:val="single"/>
+          <w:rtl/>
+        </w:rPr>
+        <w:t>ג.</w:t>
+      </w:r>
+      <w:r>
+        <w:rPr>
+          <w:rFonts w:asciiTheme="minorBidi" w:hAnsiTheme="minorBidi" w:hint="cs"/>
+          <w:rtl/>
+        </w:rPr>
+        <w:t xml:space="preserve"> הוסיפו </w:t>
+      </w:r>
+      <w:r>
+        <w:rPr>
+          <w:rFonts w:asciiTheme="minorBidi" w:hAnsiTheme="minorBidi"/>
+        </w:rPr>
+        <w:t>skybox</w:t>
+      </w:r>
+      <w:r>
+        <w:rPr>
+          <w:rFonts w:asciiTheme="minorBidi" w:hAnsiTheme="minorBidi" w:hint="cs"/>
+          <w:rtl/>
+        </w:rPr>
+        <w:t xml:space="preserve"> מגניב.</w:t>
+      </w:r>
+      <w:r>
+        <w:rPr>
+          <w:rFonts w:asciiTheme="minorBidi" w:hAnsiTheme="minorBidi"/>
+          <w:rtl/>
+        </w:rPr>
+        <w:br/>
+      </w:r>
+      <w:r>
+        <w:rPr>
+          <w:rFonts w:asciiTheme="minorBidi" w:hAnsiTheme="minorBidi" w:hint="cs"/>
+          <w:u w:val="single"/>
+          <w:rtl/>
+        </w:rPr>
+        <w:t>ד.</w:t>
+      </w:r>
+      <w:r>
+        <w:rPr>
+          <w:rFonts w:asciiTheme="minorBidi" w:hAnsiTheme="minorBidi" w:hint="cs"/>
+          <w:rtl/>
+        </w:rPr>
+        <w:t xml:space="preserve"> הוסיפו תאורה משלכם.</w:t>
       </w:r>
     </w:p>
     <w:p>
       <w:pPr>
         <w:rPr>
-          <w:rFonts w:asciiTheme="minorBidi" w:hAnsiTheme="minorBidi" w:hint="cs"/>
+          <w:rFonts w:asciiTheme="minorBidi" w:hAnsiTheme="minorBidi"/>
           <w:rtl/>
         </w:rPr>
       </w:pPr>
@@ -85,68 +437,181 @@
           <w:u w:val="single"/>
           <w:rtl/>
         </w:rPr>
-        <w:t>הוראות מטלה</w:t>
-      </w:r>
-      <w:r>
-        <w:rPr>
-          <w:rFonts w:asciiTheme="minorBidi" w:hAnsiTheme="minorBidi"/>
-          <w:rtl/>
-        </w:rPr>
-        <w:br/>
-      </w:r>
-      <w:r>
-        <w:rPr>
-          <w:rFonts w:asciiTheme="minorBidi" w:hAnsiTheme="minorBidi" w:hint="cs"/>
-          <w:rtl/>
-        </w:rPr>
-        <w:t>בחרו</w:t>
-      </w:r>
-      <w:r>
-        <w:rPr>
-          <w:rFonts w:asciiTheme="minorBidi" w:hAnsiTheme="minorBidi" w:hint="cs"/>
-          <w:rtl/>
-        </w:rPr>
-        <w:t xml:space="preserve"> אופציה אחת מבין האופציות הבאות</w:t>
-      </w:r>
-      <w:r>
-        <w:rPr>
-          <w:rFonts w:asciiTheme="minorBidi" w:hAnsiTheme="minorBidi"/>
-        </w:rPr>
-        <w:t>:</w:t>
-      </w:r>
-      <w:r>
-        <w:rPr>
-          <w:rFonts w:asciiTheme="minorBidi" w:hAnsiTheme="minorBidi"/>
-          <w:rtl/>
-        </w:rPr>
-        <w:br/>
-      </w:r>
-      <w:r>
-        <w:rPr>
-          <w:rFonts w:asciiTheme="minorBidi" w:hAnsiTheme="minorBidi"/>
-          <w:rtl/>
-        </w:rPr>
-        <w:br/>
+        <w:t>3.</w:t>
+      </w:r>
+      <w:r>
+        <w:rPr>
+          <w:rFonts w:asciiTheme="minorBidi" w:hAnsiTheme="minorBidi" w:hint="cs"/>
+          <w:rtl/>
+        </w:rPr>
+        <w:t xml:space="preserve"> </w:t>
       </w:r>
       <w:r>
         <w:rPr>
           <w:rFonts w:asciiTheme="minorBidi" w:hAnsiTheme="minorBidi" w:hint="cs"/>
           <w:b/>
           <w:bCs/>
+          <w:rtl/>
+        </w:rPr>
+        <w:t>בניית כיתה מהאוניברסיטה-</w:t>
+      </w:r>
+      <w:r>
+        <w:rPr>
+          <w:rFonts w:asciiTheme="minorBidi" w:hAnsiTheme="minorBidi"/>
+          <w:rtl/>
+        </w:rPr>
+        <w:br/>
+      </w:r>
+      <w:r>
+        <w:rPr>
+          <w:rFonts w:asciiTheme="minorBidi" w:hAnsiTheme="minorBidi" w:hint="cs"/>
           <w:u w:val="single"/>
           <w:rtl/>
         </w:rPr>
-        <w:t>1</w:t>
+        <w:t>א.</w:t>
+      </w:r>
+      <w:r>
+        <w:rPr>
+          <w:rFonts w:asciiTheme="minorBidi" w:hAnsiTheme="minorBidi" w:hint="cs"/>
+          <w:rtl/>
+        </w:rPr>
+        <w:t xml:space="preserve"> בנו מודל של הכיתות הגדולות בבניינים 51 ו53 באוניברסיטה</w:t>
+      </w:r>
+      <w:r>
+        <w:rPr>
+          <w:rFonts w:asciiTheme="minorBidi" w:hAnsiTheme="minorBidi" w:hint="cs"/>
+          <w:rtl/>
+        </w:rPr>
+        <w:t xml:space="preserve"> על ידי שימוש ב</w:t>
+      </w:r>
+      <w:r>
+        <w:rPr>
+          <w:rFonts w:asciiTheme="minorBidi" w:hAnsiTheme="minorBidi"/>
+        </w:rPr>
+        <w:t>asset/proBuilder/proGrids</w:t>
+      </w:r>
+      <w:r>
+        <w:rPr>
+          <w:rFonts w:asciiTheme="minorBidi" w:hAnsiTheme="minorBidi" w:hint="cs"/>
+          <w:rtl/>
+        </w:rPr>
+        <w:t>.</w:t>
+      </w:r>
+      <w:r>
+        <w:rPr>
+          <w:rFonts w:asciiTheme="minorBidi" w:hAnsiTheme="minorBidi" w:hint="cs"/>
+          <w:rtl/>
+        </w:rPr>
+        <w:t xml:space="preserve"> הוסיפו לוח, שולחנות וכיסאות. טקסטורות של תקרה, של מרצפות ושל קירות.</w:t>
+      </w:r>
+      <w:r>
+        <w:rPr>
+          <w:rFonts w:asciiTheme="minorBidi" w:hAnsiTheme="minorBidi" w:hint="cs"/>
+          <w:rtl/>
+        </w:rPr>
+        <w:t xml:space="preserve"> הוסיפו גם את שולחן המרצה והמחשב שעליו.</w:t>
+      </w:r>
+      <w:r>
+        <w:rPr>
+          <w:rFonts w:asciiTheme="minorBidi" w:hAnsiTheme="minorBidi"/>
+          <w:rtl/>
+        </w:rPr>
+        <w:br/>
+      </w:r>
+      <w:r>
+        <w:rPr>
+          <w:rFonts w:asciiTheme="minorBidi" w:hAnsiTheme="minorBidi" w:hint="cs"/>
+          <w:u w:val="single"/>
+          <w:rtl/>
+        </w:rPr>
+        <w:t>ב.</w:t>
       </w:r>
       <w:r>
         <w:rPr>
           <w:rFonts w:asciiTheme="minorBidi" w:hAnsiTheme="minorBidi" w:hint="cs"/>
           <w:b/>
           <w:bCs/>
+          <w:rtl/>
+        </w:rPr>
+        <w:t xml:space="preserve"> </w:t>
+      </w:r>
+      <w:r>
+        <w:rPr>
+          <w:rFonts w:asciiTheme="minorBidi" w:hAnsiTheme="minorBidi" w:hint="cs"/>
+          <w:rtl/>
+        </w:rPr>
+        <w:t>הוסיפו חפצים על השולחנות, עטים, קלמרים... מה שתמצאו בחבילות ב</w:t>
+      </w:r>
+      <w:r>
+        <w:rPr>
+          <w:rFonts w:asciiTheme="minorBidi" w:hAnsiTheme="minorBidi"/>
+        </w:rPr>
+        <w:t>unity store</w:t>
+      </w:r>
+      <w:r>
+        <w:rPr>
+          <w:rFonts w:asciiTheme="minorBidi" w:hAnsiTheme="minorBidi" w:hint="cs"/>
+          <w:rtl/>
+        </w:rPr>
+        <w:t xml:space="preserve"> או בגוגל.</w:t>
+      </w:r>
+      <w:r>
+        <w:rPr>
+          <w:rFonts w:asciiTheme="minorBidi" w:hAnsiTheme="minorBidi" w:hint="cs"/>
+          <w:rtl/>
+        </w:rPr>
+        <w:t xml:space="preserve"> לא לשכוח להוסיף דלתות.</w:t>
+      </w:r>
+      <w:r>
+        <w:rPr>
+          <w:rFonts w:asciiTheme="minorBidi" w:hAnsiTheme="minorBidi"/>
+          <w:rtl/>
+        </w:rPr>
+        <w:br/>
+      </w:r>
+      <w:r>
+        <w:rPr>
+          <w:rFonts w:asciiTheme="minorBidi" w:hAnsiTheme="minorBidi" w:hint="cs"/>
           <w:u w:val="single"/>
           <w:rtl/>
         </w:rPr>
-        <w:t>.</w:t>
+        <w:t>ג.</w:t>
+      </w:r>
+      <w:r>
+        <w:rPr>
+          <w:rFonts w:asciiTheme="minorBidi" w:hAnsiTheme="minorBidi" w:hint="cs"/>
+          <w:rtl/>
+        </w:rPr>
+        <w:t xml:space="preserve"> הוסיפו תאורה מעניינת.</w:t>
+      </w:r>
+      <w:r>
+        <w:rPr>
+          <w:rFonts w:asciiTheme="minorBidi" w:hAnsiTheme="minorBidi"/>
+          <w:rtl/>
+        </w:rPr>
+        <w:br/>
+      </w:r>
+      <w:r>
+        <w:rPr>
+          <w:rFonts w:asciiTheme="minorBidi" w:hAnsiTheme="minorBidi" w:hint="cs"/>
+          <w:rtl/>
+        </w:rPr>
+        <w:t>הסעיפים הבאים לא חובה:</w:t>
+      </w:r>
+      <w:r>
+        <w:rPr>
+          <w:rFonts w:asciiTheme="minorBidi" w:hAnsiTheme="minorBidi"/>
+          <w:rtl/>
+        </w:rPr>
+        <w:br/>
+      </w:r>
+      <w:r>
+        <w:rPr>
+          <w:rFonts w:asciiTheme="minorBidi" w:hAnsiTheme="minorBidi" w:hint="cs"/>
+          <w:u w:val="single"/>
+          <w:rtl/>
+        </w:rPr>
+        <w:t>ד.</w:t>
       </w:r>
       <w:r>
         <w:rPr>
@@ -158,11 +623,9 @@
       <w:r>
         <w:rPr>
           <w:rFonts w:asciiTheme="minorBidi" w:hAnsiTheme="minorBidi" w:hint="cs"/>
-          <w:b/>
-          <w:bCs/>
-          <w:rtl/>
-        </w:rPr>
-        <w:t>פיתוח הסצנה הקיימת-</w:t>
+          <w:rtl/>
+        </w:rPr>
+        <w:t>הפכו את הסצנה ליותר מעניינת: אתם יכולים להוסיף סטודנטים, מרצה וכו'.</w:t>
       </w:r>
       <w:r>
         <w:rPr>
@@ -177,524 +640,6 @@
           <w:u w:val="single"/>
           <w:rtl/>
         </w:rPr>
-        <w:t>א.</w:t>
-      </w:r>
-      <w:r>
-        <w:rPr>
-          <w:rFonts w:asciiTheme="minorBidi" w:hAnsiTheme="minorBidi" w:hint="cs"/>
-          <w:rtl/>
-        </w:rPr>
-        <w:t xml:space="preserve"> הוסיפו חדר למבנה שבנינו בעזרת </w:t>
-      </w:r>
-      <w:r>
-        <w:rPr>
-          <w:rFonts w:asciiTheme="minorBidi" w:hAnsiTheme="minorBidi"/>
-        </w:rPr>
-        <w:t>proGrids</w:t>
-      </w:r>
-      <w:r>
-        <w:rPr>
-          <w:rFonts w:asciiTheme="minorBidi" w:hAnsiTheme="minorBidi" w:hint="cs"/>
-          <w:rtl/>
-        </w:rPr>
-        <w:t xml:space="preserve"> על פי נושא מסויים. חדר שינה, חדר מנוחה, משרד, מעבדה</w:t>
-      </w:r>
-      <w:r>
-        <w:rPr>
-          <w:rFonts w:asciiTheme="minorBidi" w:hAnsiTheme="minorBidi" w:hint="cs"/>
-          <w:rtl/>
-        </w:rPr>
-        <w:t>.</w:t>
-      </w:r>
-      <w:r>
-        <w:rPr>
-          <w:rFonts w:asciiTheme="minorBidi" w:hAnsiTheme="minorBidi"/>
-          <w:rtl/>
-        </w:rPr>
-        <w:br/>
-      </w:r>
-      <w:r>
-        <w:rPr>
-          <w:rFonts w:asciiTheme="minorBidi" w:hAnsiTheme="minorBidi" w:hint="cs"/>
-          <w:u w:val="single"/>
-          <w:rtl/>
-        </w:rPr>
-        <w:t>ב.</w:t>
-      </w:r>
-      <w:r>
-        <w:rPr>
-          <w:rFonts w:asciiTheme="minorBidi" w:hAnsiTheme="minorBidi" w:hint="cs"/>
-          <w:rtl/>
-        </w:rPr>
-        <w:t xml:space="preserve"> הוסיפו מסדרון מהמבנה הראשי לחדר שבניתם.</w:t>
-      </w:r>
-      <w:r>
-        <w:rPr>
-          <w:rFonts w:asciiTheme="minorBidi" w:hAnsiTheme="minorBidi"/>
-          <w:rtl/>
-        </w:rPr>
-        <w:br/>
-      </w:r>
-      <w:r>
-        <w:rPr>
-          <w:rFonts w:asciiTheme="minorBidi" w:hAnsiTheme="minorBidi" w:hint="cs"/>
-          <w:u w:val="single"/>
-          <w:rtl/>
-        </w:rPr>
-        <w:t>ג.</w:t>
-      </w:r>
-      <w:r>
-        <w:rPr>
-          <w:rFonts w:asciiTheme="minorBidi" w:hAnsiTheme="minorBidi" w:hint="cs"/>
-          <w:rtl/>
-        </w:rPr>
-        <w:t xml:space="preserve"> חשוך פה... הוסיפו תאורה לחדר, שנוכל לראות מה הולך פה.</w:t>
-      </w:r>
-      <w:r>
-        <w:rPr>
-          <w:rFonts w:asciiTheme="minorBidi" w:hAnsiTheme="minorBidi"/>
-          <w:rtl/>
-        </w:rPr>
-        <w:br/>
-      </w:r>
-      <w:r>
-        <w:rPr>
-          <w:rFonts w:asciiTheme="minorBidi" w:hAnsiTheme="minorBidi" w:hint="cs"/>
-          <w:u w:val="single"/>
-          <w:rtl/>
-        </w:rPr>
-        <w:t>ד.</w:t>
-      </w:r>
-      <w:r>
-        <w:rPr>
-          <w:rFonts w:asciiTheme="minorBidi" w:hAnsiTheme="minorBidi" w:hint="cs"/>
-          <w:rtl/>
-        </w:rPr>
-        <w:t xml:space="preserve"> הוסיפו לחדר שלכם לפחות 2 אובייקטים שבניתם ב</w:t>
-      </w:r>
-      <w:r>
-        <w:rPr>
-          <w:rFonts w:asciiTheme="minorBidi" w:hAnsiTheme="minorBidi"/>
-        </w:rPr>
-        <w:t>proBuilder</w:t>
-      </w:r>
-      <w:r>
-        <w:rPr>
-          <w:rFonts w:asciiTheme="minorBidi" w:hAnsiTheme="minorBidi" w:hint="cs"/>
-          <w:rtl/>
-        </w:rPr>
-        <w:t xml:space="preserve"> או בנו מדרגות המקשרות בין החדר שלכם למבנה הראשי.</w:t>
-      </w:r>
-    </w:p>
-    <w:p>
-      <w:pPr>
-        <w:rPr>
-          <w:rFonts w:asciiTheme="minorBidi" w:hAnsiTheme="minorBidi"/>
-          <w:rtl/>
-        </w:rPr>
-      </w:pPr>
-      <w:r>
-        <w:rPr>
-          <w:rFonts w:asciiTheme="minorBidi" w:hAnsiTheme="minorBidi" w:hint="cs"/>
-          <w:b/>
-          <w:bCs/>
-          <w:u w:val="single"/>
-          <w:rtl/>
-        </w:rPr>
-        <w:t>2.</w:t>
-      </w:r>
-      <w:r>
-        <w:rPr>
-          <w:rFonts w:asciiTheme="minorBidi" w:hAnsiTheme="minorBidi" w:hint="cs"/>
-          <w:rtl/>
-        </w:rPr>
-        <w:t xml:space="preserve"> </w:t>
-      </w:r>
-      <w:r>
-        <w:rPr>
-          <w:rFonts w:asciiTheme="minorBidi" w:hAnsiTheme="minorBidi" w:hint="cs"/>
-          <w:b/>
-          <w:bCs/>
-          <w:rtl/>
-        </w:rPr>
-        <w:t>בניית סצינה חדשה-</w:t>
-      </w:r>
-      <w:r>
-        <w:rPr>
-          <w:rFonts w:asciiTheme="minorBidi" w:hAnsiTheme="minorBidi"/>
-          <w:rtl/>
-        </w:rPr>
-        <w:br/>
-      </w:r>
-      <w:r>
-        <w:rPr>
-          <w:rFonts w:asciiTheme="minorBidi" w:hAnsiTheme="minorBidi" w:hint="cs"/>
-          <w:u w:val="single"/>
-          <w:rtl/>
-        </w:rPr>
-        <w:t>א.</w:t>
-      </w:r>
-      <w:r>
-        <w:rPr>
-          <w:rFonts w:asciiTheme="minorBidi" w:hAnsiTheme="minorBidi" w:hint="cs"/>
-          <w:rtl/>
-        </w:rPr>
-        <w:t xml:space="preserve"> </w:t>
-      </w:r>
-      <w:r>
-        <w:rPr>
-          <w:rFonts w:asciiTheme="minorBidi" w:hAnsiTheme="minorBidi" w:hint="cs"/>
-          <w:rtl/>
-        </w:rPr>
-        <w:t>בנו</w:t>
-      </w:r>
-      <w:r>
-        <w:rPr>
-          <w:rFonts w:asciiTheme="minorBidi" w:hAnsiTheme="minorBidi" w:hint="cs"/>
-          <w:rtl/>
-        </w:rPr>
-        <w:t xml:space="preserve"> משטח משלכם בעזרת ה</w:t>
-      </w:r>
-      <w:r>
-        <w:rPr>
-          <w:rFonts w:asciiTheme="minorBidi" w:hAnsiTheme="minorBidi"/>
-        </w:rPr>
-        <w:t>terrain tools</w:t>
-      </w:r>
-      <w:r>
-        <w:rPr>
-          <w:rFonts w:asciiTheme="minorBidi" w:hAnsiTheme="minorBidi" w:hint="cs"/>
-          <w:rtl/>
-        </w:rPr>
-        <w:t>.</w:t>
-      </w:r>
-      <w:r>
-        <w:rPr>
-          <w:rFonts w:asciiTheme="minorBidi" w:hAnsiTheme="minorBidi"/>
-          <w:rtl/>
-        </w:rPr>
-        <w:br/>
-      </w:r>
-      <w:r>
-        <w:rPr>
-          <w:rFonts w:asciiTheme="minorBidi" w:hAnsiTheme="minorBidi" w:hint="cs"/>
-          <w:u w:val="single"/>
-          <w:rtl/>
-        </w:rPr>
-        <w:t>ב.</w:t>
-      </w:r>
-      <w:r>
-        <w:rPr>
-          <w:rFonts w:asciiTheme="minorBidi" w:hAnsiTheme="minorBidi" w:hint="cs"/>
-          <w:rtl/>
-        </w:rPr>
-        <w:t xml:space="preserve"> הוסיפו לו מבנה, ב</w:t>
-      </w:r>
-      <w:r>
-        <w:rPr>
-          <w:rFonts w:asciiTheme="minorBidi" w:hAnsiTheme="minorBidi"/>
-        </w:rPr>
-        <w:t>ProBuilder</w:t>
-      </w:r>
-      <w:r>
-        <w:rPr>
-          <w:rFonts w:asciiTheme="minorBidi" w:hAnsiTheme="minorBidi" w:hint="cs"/>
-          <w:rtl/>
-        </w:rPr>
-        <w:t>, בנו מבנה כך שיתאים למשטח שיצרתם.</w:t>
-      </w:r>
-      <w:r>
-        <w:rPr>
-          <w:rFonts w:asciiTheme="minorBidi" w:hAnsiTheme="minorBidi"/>
-          <w:rtl/>
-        </w:rPr>
-        <w:br/>
-      </w:r>
-      <w:r>
-        <w:rPr>
-          <w:rFonts w:asciiTheme="minorBidi" w:hAnsiTheme="minorBidi" w:hint="cs"/>
-          <w:u w:val="single"/>
-          <w:rtl/>
-        </w:rPr>
-        <w:t>ג.</w:t>
-      </w:r>
-      <w:r>
-        <w:rPr>
-          <w:rFonts w:asciiTheme="minorBidi" w:hAnsiTheme="minorBidi" w:hint="cs"/>
-          <w:rtl/>
-        </w:rPr>
-        <w:t xml:space="preserve"> הוסיפו </w:t>
-      </w:r>
-      <w:r>
-        <w:rPr>
-          <w:rFonts w:asciiTheme="minorBidi" w:hAnsiTheme="minorBidi"/>
-        </w:rPr>
-        <w:t>skybox</w:t>
-      </w:r>
-      <w:r>
-        <w:rPr>
-          <w:rFonts w:asciiTheme="minorBidi" w:hAnsiTheme="minorBidi" w:hint="cs"/>
-          <w:rtl/>
-        </w:rPr>
-        <w:t xml:space="preserve"> מגניב.</w:t>
-      </w:r>
-      <w:r>
-        <w:rPr>
-          <w:rFonts w:asciiTheme="minorBidi" w:hAnsiTheme="minorBidi"/>
-          <w:rtl/>
-        </w:rPr>
-        <w:br/>
-      </w:r>
-      <w:r>
-        <w:rPr>
-          <w:rFonts w:asciiTheme="minorBidi" w:hAnsiTheme="minorBidi" w:hint="cs"/>
-          <w:u w:val="single"/>
-          <w:rtl/>
-        </w:rPr>
-        <w:t>ד.</w:t>
-      </w:r>
-      <w:r>
-        <w:rPr>
-          <w:rFonts w:asciiTheme="minorBidi" w:hAnsiTheme="minorBidi" w:hint="cs"/>
-          <w:rtl/>
-        </w:rPr>
-        <w:t xml:space="preserve"> הוסיפו תאורה משלכם.</w:t>
-      </w:r>
-    </w:p>
-    <w:p>
-      <w:pPr>
-        <w:rPr>
-          <w:rFonts w:asciiTheme="minorBidi" w:hAnsiTheme="minorBidi"/>
-          <w:rtl/>
-        </w:rPr>
-      </w:pPr>
-      <w:r>
-        <w:rPr>
-          <w:rFonts w:asciiTheme="minorBidi" w:hAnsiTheme="minorBidi" w:hint="cs"/>
-          <w:b/>
-          <w:bCs/>
-          <w:u w:val="single"/>
-          <w:rtl/>
-        </w:rPr>
-        <w:t>3.</w:t>
-      </w:r>
-      <w:r>
-        <w:rPr>
-          <w:rFonts w:asciiTheme="minorBidi" w:hAnsiTheme="minorBidi" w:hint="cs"/>
-          <w:rtl/>
-        </w:rPr>
-        <w:t xml:space="preserve"> </w:t>
-      </w:r>
-      <w:r>
-        <w:rPr>
-          <w:rFonts w:asciiTheme="minorBidi" w:hAnsiTheme="minorBidi" w:hint="cs"/>
-          <w:b/>
-          <w:bCs/>
-          <w:rtl/>
-        </w:rPr>
-        <w:t>בניית כיתה מהאוניברסיטה-</w:t>
-      </w:r>
-      <w:r>
-        <w:rPr>
-          <w:rFonts w:asciiTheme="minorBidi" w:hAnsiTheme="minorBidi"/>
-          <w:rtl/>
-        </w:rPr>
-        <w:br/>
-      </w:r>
-      <w:r>
-        <w:rPr>
-          <w:rFonts w:asciiTheme="minorBidi" w:hAnsiTheme="minorBidi" w:hint="cs"/>
-          <w:u w:val="single"/>
-          <w:rtl/>
-        </w:rPr>
-        <w:t>א.</w:t>
-      </w:r>
-      <w:r>
-        <w:rPr>
-          <w:rFonts w:asciiTheme="minorBidi" w:hAnsiTheme="minorBidi" w:hint="cs"/>
-          <w:rtl/>
-        </w:rPr>
-        <w:t xml:space="preserve"> בנו מודל של הכיתות הגדולות בבניינים 51 ו53 באוניברסיטה</w:t>
-      </w:r>
-      <w:r>
-        <w:rPr>
-          <w:rFonts w:asciiTheme="minorBidi" w:hAnsiTheme="minorBidi" w:hint="cs"/>
-          <w:rtl/>
-        </w:rPr>
-        <w:t xml:space="preserve"> על ידי שימוש ב</w:t>
-      </w:r>
-      <w:r>
-        <w:rPr>
-          <w:rFonts w:asciiTheme="minorBidi" w:hAnsiTheme="minorBidi"/>
-        </w:rPr>
-        <w:t>asset/proBuilder/proGrids</w:t>
-      </w:r>
-      <w:r>
-        <w:rPr>
-          <w:rFonts w:asciiTheme="minorBidi" w:hAnsiTheme="minorBidi" w:hint="cs"/>
-          <w:rtl/>
-        </w:rPr>
-        <w:t>.</w:t>
-      </w:r>
-      <w:bookmarkStart w:id="1" w:name="_GoBack"/>
-      <w:bookmarkEnd w:id="1"/>
-      <w:r>
-        <w:rPr>
-          <w:rFonts w:asciiTheme="minorBidi" w:hAnsiTheme="minorBidi" w:hint="cs"/>
-          <w:rtl/>
-        </w:rPr>
-        <w:t xml:space="preserve"> הוסיפו לוח, שולחנות וכיסאות. טקסטורות של תקרה, של מרצפות ושל קירות.</w:t>
-      </w:r>
-      <w:r>
-        <w:rPr>
-          <w:rFonts w:asciiTheme="minorBidi" w:hAnsiTheme="minorBidi" w:hint="cs"/>
-          <w:rtl/>
-        </w:rPr>
-        <w:t xml:space="preserve"> </w:t>
-      </w:r>
-      <w:r>
-        <w:rPr>
-          <w:rFonts w:asciiTheme="minorBidi" w:hAnsiTheme="minorBidi" w:hint="cs"/>
-          <w:rtl/>
-        </w:rPr>
-        <w:t>הוסיפו גם את שולחן המרצה והמחשב</w:t>
-      </w:r>
-      <w:r>
-        <w:rPr>
-          <w:rFonts w:asciiTheme="minorBidi" w:hAnsiTheme="minorBidi" w:hint="cs"/>
-          <w:rtl/>
-        </w:rPr>
-        <w:t xml:space="preserve"> שעליו.</w:t>
-      </w:r>
-      <w:r>
-        <w:rPr>
-          <w:rFonts w:asciiTheme="minorBidi" w:hAnsiTheme="minorBidi"/>
-          <w:rtl/>
-        </w:rPr>
-        <w:br/>
-      </w:r>
-      <w:r>
-        <w:rPr>
-          <w:rFonts w:asciiTheme="minorBidi" w:hAnsiTheme="minorBidi" w:hint="cs"/>
-          <w:u w:val="single"/>
-          <w:rtl/>
-        </w:rPr>
-        <w:t>ב.</w:t>
-      </w:r>
-      <w:r>
-        <w:rPr>
-          <w:rFonts w:asciiTheme="minorBidi" w:hAnsiTheme="minorBidi" w:hint="cs"/>
-          <w:b/>
-          <w:bCs/>
-          <w:rtl/>
-        </w:rPr>
-        <w:t xml:space="preserve"> </w:t>
-      </w:r>
-      <w:r>
-        <w:rPr>
-          <w:rFonts w:asciiTheme="minorBidi" w:hAnsiTheme="minorBidi" w:hint="cs"/>
-          <w:rtl/>
-        </w:rPr>
-        <w:t>הוסיפו חפצים על השולחנות, עטים, קלמרים... מה שתמצאו בחבילות ב</w:t>
-      </w:r>
-      <w:r>
-        <w:rPr>
-          <w:rFonts w:asciiTheme="minorBidi" w:hAnsiTheme="minorBidi"/>
-        </w:rPr>
-        <w:t>unity store</w:t>
-      </w:r>
-      <w:r>
-        <w:rPr>
-          <w:rFonts w:asciiTheme="minorBidi" w:hAnsiTheme="minorBidi" w:hint="cs"/>
-          <w:rtl/>
-        </w:rPr>
-        <w:t xml:space="preserve"> או בגוגל.</w:t>
-      </w:r>
-      <w:r>
-        <w:rPr>
-          <w:rFonts w:asciiTheme="minorBidi" w:hAnsiTheme="minorBidi" w:hint="cs"/>
-          <w:rtl/>
-        </w:rPr>
-        <w:t xml:space="preserve"> לא לשכוח להוסיף דלתות.</w:t>
-      </w:r>
-      <w:r>
-        <w:rPr>
-          <w:rFonts w:asciiTheme="minorBidi" w:hAnsiTheme="minorBidi"/>
-          <w:rtl/>
-        </w:rPr>
-        <w:br/>
-      </w:r>
-      <w:r>
-        <w:rPr>
-          <w:rFonts w:asciiTheme="minorBidi" w:hAnsiTheme="minorBidi" w:hint="cs"/>
-          <w:u w:val="single"/>
-          <w:rtl/>
-        </w:rPr>
-        <w:t>ג.</w:t>
-      </w:r>
-      <w:r>
-        <w:rPr>
-          <w:rFonts w:asciiTheme="minorBidi" w:hAnsiTheme="minorBidi" w:hint="cs"/>
-          <w:rtl/>
-        </w:rPr>
-        <w:t xml:space="preserve"> הוסיפו תאורה מעניינת.</w:t>
-      </w:r>
-      <w:r>
-        <w:rPr>
-          <w:rFonts w:asciiTheme="minorBidi" w:hAnsiTheme="minorBidi"/>
-          <w:rtl/>
-        </w:rPr>
-        <w:br/>
-      </w:r>
-      <w:r>
-        <w:rPr>
-          <w:rFonts w:asciiTheme="minorBidi" w:hAnsiTheme="minorBidi" w:hint="cs"/>
-          <w:rtl/>
-        </w:rPr>
-        <w:t>הסעיפים הבאים לא חובה:</w:t>
-      </w:r>
-      <w:r>
-        <w:rPr>
-          <w:rFonts w:asciiTheme="minorBidi" w:hAnsiTheme="minorBidi"/>
-          <w:rtl/>
-        </w:rPr>
-        <w:br/>
-      </w:r>
-      <w:r>
-        <w:rPr>
-          <w:rFonts w:asciiTheme="minorBidi" w:hAnsiTheme="minorBidi" w:hint="cs"/>
-          <w:u w:val="single"/>
-          <w:rtl/>
-        </w:rPr>
-        <w:t>ד.</w:t>
-      </w:r>
-      <w:r>
-        <w:rPr>
-          <w:rFonts w:asciiTheme="minorBidi" w:hAnsiTheme="minorBidi" w:hint="cs"/>
-          <w:rtl/>
-        </w:rPr>
-        <w:t xml:space="preserve"> </w:t>
-      </w:r>
-      <w:r>
-        <w:rPr>
-          <w:rFonts w:asciiTheme="minorBidi" w:hAnsiTheme="minorBidi" w:hint="cs"/>
-          <w:rtl/>
-        </w:rPr>
-        <w:t>הפכו את הסצנה ליותר מעניינת: אתם יכולים להוסיף סטודנטים, מרצה וכו'.</w:t>
-      </w:r>
-      <w:r>
-        <w:rPr>
-          <w:rFonts w:asciiTheme="minorBidi" w:hAnsiTheme="minorBidi"/>
-          <w:rtl/>
-        </w:rPr>
-        <w:br/>
-      </w:r>
-      <w:r>
-        <w:rPr>
-          <w:rFonts w:asciiTheme="minorBidi" w:hAnsiTheme="minorBidi" w:hint="cs"/>
-          <w:u w:val="single"/>
-          <w:rtl/>
-        </w:rPr>
         <w:t>ה.</w:t>
       </w:r>
       <w:r>
@@ -709,14 +654,30 @@
           <w:rFonts w:asciiTheme="minorBidi" w:hAnsiTheme="minorBidi" w:hint="cs"/>
           <w:rtl/>
         </w:rPr>
-        <w:t>לוח יהיה השתקפות</w:t>
-      </w:r>
-      <w:r>
-        <w:rPr>
-          <w:rFonts w:asciiTheme="minorBidi" w:hAnsiTheme="minorBidi" w:hint="cs"/>
-          <w:rtl/>
-        </w:rPr>
-        <w:t xml:space="preserve"> השתקפות. </w:t>
+        <w:t xml:space="preserve">לוח </w:t>
+      </w:r>
+      <w:r>
+        <w:rPr>
+          <w:rFonts w:asciiTheme="minorBidi" w:hAnsiTheme="minorBidi" w:hint="cs"/>
+          <w:rtl/>
+        </w:rPr>
+        <w:t>ת</w:t>
+      </w:r>
+      <w:bookmarkStart w:id="0" w:name="_GoBack"/>
+      <w:bookmarkEnd w:id="0"/>
+      <w:r>
+        <w:rPr>
+          <w:rFonts w:asciiTheme="minorBidi" w:hAnsiTheme="minorBidi" w:hint="cs"/>
+          <w:rtl/>
+        </w:rPr>
+        <w:t>היה השתקפות</w:t>
+      </w:r>
+      <w:r>
+        <w:rPr>
+          <w:rFonts w:asciiTheme="minorBidi" w:hAnsiTheme="minorBidi" w:hint="cs"/>
+          <w:rtl/>
+        </w:rPr>
+        <w:t xml:space="preserve">. </w:t>
       </w:r>
     </w:p>
     <w:p>
@@ -1053,10 +1014,6 @@
     </w:p>
     <w:sectPr>
       <w:headerReference w:type="default" r:id="rId13"/>
-      <w:footerReference w:type="even" r:id="rId14"/>
-      <w:footerReference w:type="default" r:id="rId15"/>
-      <w:headerReference w:type="first" r:id="rId16"/>
-      <w:footerReference w:type="first" r:id="rId17"/>
       <w:pgSz w:w="11906" w:h="16838"/>
       <w:pgMar w:top="765" w:right="720" w:bottom="765" w:left="720" w:header="708" w:footer="708" w:gutter="0"/>
       <w:cols w:space="720"/>
@@ -1068,7 +1025,7 @@
 </file>
 
 <file path=word/endnotes.xml><?xml version="1.0" encoding="utf-8"?>
-<w:endnotes xmlns:wpc="http://schemas.microsoft.com/office/word/2010/wordprocessingCanvas" xmlns:cx="http://schemas.microsoft.com/office/drawing/2014/chartex" xmlns:cx1="http://schemas.microsoft.com/office/drawing/2015/9/8/chartex" xmlns:mc="http://schemas.openxmlformats.org/markup-compatibility/2006" xmlns:o="urn:schemas-microsoft-com:office:office" xmlns:r="http://schemas.openxmlformats.org/officeDocument/2006/relationships" xmlns:m="http://schemas.openxmlformats.org/officeDocument/2006/math" xmlns:v="urn:schemas-microsoft-com:vml" xmlns:wp14="http://schemas.microsoft.com/office/word/2010/wordprocessingDrawing" xmlns:wp="http://schemas.openxmlformats.org/drawingml/2006/wordprocessingDrawing" xmlns:w10="urn:schemas-microsoft-com:office:word" xmlns:w="http://schemas.openxmlformats.org/wordprocessingml/2006/main" xmlns:w14="http://schemas.microsoft.com/office/word/2010/wordml" xmlns:w15="http://schemas.microsoft.com/office/word/2012/wordml" xmlns:w16se="http://schemas.microsoft.com/office/word/2015/wordml/symex" xmlns:wpg="http://schemas.microsoft.com/office/word/2010/wordprocessingGroup" xmlns:wpi="http://schemas.microsoft.com/office/word/2010/wordprocessingInk" xmlns:wne="http://schemas.microsoft.com/office/word/2006/wordml" xmlns:wps="http://schemas.microsoft.com/office/word/2010/wordprocessingShape" mc:Ignorable="w14 w15 w16se wp14">
+<w:endnotes xmlns:wpc="http://schemas.microsoft.com/office/word/2010/wordprocessingCanvas" xmlns:cx="http://schemas.microsoft.com/office/drawing/2014/chartex" xmlns:cx1="http://schemas.microsoft.com/office/drawing/2015/9/8/chartex" xmlns:cx2="http://schemas.microsoft.com/office/drawing/2015/10/21/chartex" xmlns:cx3="http://schemas.microsoft.com/office/drawing/2016/5/9/chartex" xmlns:cx4="http://schemas.microsoft.com/office/drawing/2016/5/10/chartex" xmlns:cx5="http://schemas.microsoft.com/office/drawing/2016/5/11/chartex" xmlns:cx6="http://schemas.microsoft.com/office/drawing/2016/5/12/chartex" xmlns:cx7="http://schemas.microsoft.com/office/drawing/2016/5/13/chartex" xmlns:cx8="http://schemas.microsoft.com/office/drawing/2016/5/14/chartex" xmlns:mc="http://schemas.openxmlformats.org/markup-compatibility/2006" xmlns:aink="http://schemas.microsoft.com/office/drawing/2016/ink" xmlns:am3d="http://schemas.microsoft.com/office/drawing/2017/model3d" xmlns:o="urn:schemas-microsoft-com:office:office" xmlns:r="http://schemas.openxmlformats.org/officeDocument/2006/relationships" xmlns:m="http://schemas.openxmlformats.org/officeDocument/2006/math" xmlns:v="urn:schemas-microsoft-com:vml" xmlns:wp14="http://schemas.microsoft.com/office/word/2010/wordprocessingDrawing" xmlns:wp="http://schemas.openxmlformats.org/drawingml/2006/wordprocessingDrawing" xmlns:w10="urn:schemas-microsoft-com:office:word" xmlns:w="http://schemas.openxmlformats.org/wordprocessingml/2006/main" xmlns:w14="http://schemas.microsoft.com/office/word/2010/wordml" xmlns:w15="http://schemas.microsoft.com/office/word/2012/wordml" xmlns:w16cid="http://schemas.microsoft.com/office/word/2016/wordml/cid" xmlns:w16se="http://schemas.microsoft.com/office/word/2015/wordml/symex" xmlns:wpg="http://schemas.microsoft.com/office/word/2010/wordprocessingGroup" xmlns:wpi="http://schemas.microsoft.com/office/word/2010/wordprocessingInk" xmlns:wne="http://schemas.microsoft.com/office/word/2006/wordml" xmlns:wps="http://schemas.microsoft.com/office/word/2010/wordprocessingShape" mc:Ignorable="w14 w15 w16se w16cid wp14">
   <w:endnote w:type="separator" w:id="-1">
     <w:p>
       <w:pPr>
@@ -1092,33 +1049,8 @@
 </w:endnotes>
 </file>
 
-<file path=word/footer1.xml><?xml version="1.0" encoding="utf-8"?>
-<w:ftr xmlns:wpc="http://schemas.microsoft.com/office/word/2010/wordprocessingCanvas" xmlns:cx="http://schemas.microsoft.com/office/drawing/2014/chartex" xmlns:cx1="http://schemas.microsoft.com/office/drawing/2015/9/8/chartex" xmlns:mc="http://schemas.openxmlformats.org/markup-compatibility/2006" xmlns:o="urn:schemas-microsoft-com:office:office" xmlns:r="http://schemas.openxmlformats.org/officeDocument/2006/relationships" xmlns:m="http://schemas.openxmlformats.org/officeDocument/2006/math" xmlns:v="urn:schemas-microsoft-com:vml" xmlns:wp14="http://schemas.microsoft.com/office/word/2010/wordprocessingDrawing" xmlns:wp="http://schemas.openxmlformats.org/drawingml/2006/wordprocessingDrawing" xmlns:w10="urn:schemas-microsoft-com:office:word" xmlns:w="http://schemas.openxmlformats.org/wordprocessingml/2006/main" xmlns:w14="http://schemas.microsoft.com/office/word/2010/wordml" xmlns:w15="http://schemas.microsoft.com/office/word/2012/wordml" xmlns:w16se="http://schemas.microsoft.com/office/word/2015/wordml/symex" xmlns:wpg="http://schemas.microsoft.com/office/word/2010/wordprocessingGroup" xmlns:wpi="http://schemas.microsoft.com/office/word/2010/wordprocessingInk" xmlns:wne="http://schemas.microsoft.com/office/word/2006/wordml" xmlns:wps="http://schemas.microsoft.com/office/word/2010/wordprocessingShape" mc:Ignorable="w14 w15 w16se wp14">
-  <w:p/>
-</w:ftr>
-</file>
-
-<file path=word/footer2.xml><?xml version="1.0" encoding="utf-8"?>
-<w:ftr xmlns:wpc="http://schemas.microsoft.com/office/word/2010/wordprocessingCanvas" xmlns:cx="http://schemas.microsoft.com/office/drawing/2014/chartex" xmlns:cx1="http://schemas.microsoft.com/office/drawing/2015/9/8/chartex" xmlns:mc="http://schemas.openxmlformats.org/markup-compatibility/2006" xmlns:o="urn:schemas-microsoft-com:office:office" xmlns:r="http://schemas.openxmlformats.org/officeDocument/2006/relationships" xmlns:m="http://schemas.openxmlformats.org/officeDocument/2006/math" xmlns:v="urn:schemas-microsoft-com:vml" xmlns:wp14="http://schemas.microsoft.com/office/word/2010/wordprocessingDrawing" xmlns:wp="http://schemas.openxmlformats.org/drawingml/2006/wordprocessingDrawing" xmlns:w10="urn:schemas-microsoft-com:office:word" xmlns:w="http://schemas.openxmlformats.org/wordprocessingml/2006/main" xmlns:w14="http://schemas.microsoft.com/office/word/2010/wordml" xmlns:w15="http://schemas.microsoft.com/office/word/2012/wordml" xmlns:w16se="http://schemas.microsoft.com/office/word/2015/wordml/symex" xmlns:wpg="http://schemas.microsoft.com/office/word/2010/wordprocessingGroup" xmlns:wpi="http://schemas.microsoft.com/office/word/2010/wordprocessingInk" xmlns:wne="http://schemas.microsoft.com/office/word/2006/wordml" xmlns:wps="http://schemas.microsoft.com/office/word/2010/wordprocessingShape" mc:Ignorable="w14 w15 w16se wp14">
-  <w:p>
-    <w:pPr>
-      <w:pStyle w:val="Footer"/>
-      <w:rPr>
-        <w:rtl/>
-      </w:rPr>
-    </w:pPr>
-  </w:p>
-</w:ftr>
-</file>
-
-<file path=word/footer3.xml><?xml version="1.0" encoding="utf-8"?>
-<w:ftr xmlns:wpc="http://schemas.microsoft.com/office/word/2010/wordprocessingCanvas" xmlns:cx="http://schemas.microsoft.com/office/drawing/2014/chartex" xmlns:cx1="http://schemas.microsoft.com/office/drawing/2015/9/8/chartex" xmlns:mc="http://schemas.openxmlformats.org/markup-compatibility/2006" xmlns:o="urn:schemas-microsoft-com:office:office" xmlns:r="http://schemas.openxmlformats.org/officeDocument/2006/relationships" xmlns:m="http://schemas.openxmlformats.org/officeDocument/2006/math" xmlns:v="urn:schemas-microsoft-com:vml" xmlns:wp14="http://schemas.microsoft.com/office/word/2010/wordprocessingDrawing" xmlns:wp="http://schemas.openxmlformats.org/drawingml/2006/wordprocessingDrawing" xmlns:w10="urn:schemas-microsoft-com:office:word" xmlns:w="http://schemas.openxmlformats.org/wordprocessingml/2006/main" xmlns:w14="http://schemas.microsoft.com/office/word/2010/wordml" xmlns:w15="http://schemas.microsoft.com/office/word/2012/wordml" xmlns:w16se="http://schemas.microsoft.com/office/word/2015/wordml/symex" xmlns:wpg="http://schemas.microsoft.com/office/word/2010/wordprocessingGroup" xmlns:wpi="http://schemas.microsoft.com/office/word/2010/wordprocessingInk" xmlns:wne="http://schemas.microsoft.com/office/word/2006/wordml" xmlns:wps="http://schemas.microsoft.com/office/word/2010/wordprocessingShape" mc:Ignorable="w14 w15 w16se wp14">
-  <w:p/>
-</w:ftr>
-</file>
-
 <file path=word/footnotes.xml><?xml version="1.0" encoding="utf-8"?>
-<w:footnotes xmlns:wpc="http://schemas.microsoft.com/office/word/2010/wordprocessingCanvas" xmlns:cx="http://schemas.microsoft.com/office/drawing/2014/chartex" xmlns:cx1="http://schemas.microsoft.com/office/drawing/2015/9/8/chartex" xmlns:mc="http://schemas.openxmlformats.org/markup-compatibility/2006" xmlns:o="urn:schemas-microsoft-com:office:office" xmlns:r="http://schemas.openxmlformats.org/officeDocument/2006/relationships" xmlns:m="http://schemas.openxmlformats.org/officeDocument/2006/math" xmlns:v="urn:schemas-microsoft-com:vml" xmlns:wp14="http://schemas.microsoft.com/office/word/2010/wordprocessingDrawing" xmlns:wp="http://schemas.openxmlformats.org/drawingml/2006/wordprocessingDrawing" xmlns:w10="urn:schemas-microsoft-com:office:word" xmlns:w="http://schemas.openxmlformats.org/wordprocessingml/2006/main" xmlns:w14="http://schemas.microsoft.com/office/word/2010/wordml" xmlns:w15="http://schemas.microsoft.com/office/word/2012/wordml" xmlns:w16se="http://schemas.microsoft.com/office/word/2015/wordml/symex" xmlns:wpg="http://schemas.microsoft.com/office/word/2010/wordprocessingGroup" xmlns:wpi="http://schemas.microsoft.com/office/word/2010/wordprocessingInk" xmlns:wne="http://schemas.microsoft.com/office/word/2006/wordml" xmlns:wps="http://schemas.microsoft.com/office/word/2010/wordprocessingShape" mc:Ignorable="w14 w15 w16se wp14">
+<w:footnotes xmlns:wpc="http://schemas.microsoft.com/office/word/2010/wordprocessingCanvas" xmlns:cx="http://schemas.microsoft.com/office/drawing/2014/chartex" xmlns:cx1="http://schemas.microsoft.com/office/drawing/2015/9/8/chartex" xmlns:cx2="http://schemas.microsoft.com/office/drawing/2015/10/21/chartex" xmlns:cx3="http://schemas.microsoft.com/office/drawing/2016/5/9/chartex" xmlns:cx4="http://schemas.microsoft.com/office/drawing/2016/5/10/chartex" xmlns:cx5="http://schemas.microsoft.com/office/drawing/2016/5/11/chartex" xmlns:cx6="http://schemas.microsoft.com/office/drawing/2016/5/12/chartex" xmlns:cx7="http://schemas.microsoft.com/office/drawing/2016/5/13/chartex" xmlns:cx8="http://schemas.microsoft.com/office/drawing/2016/5/14/chartex" xmlns:mc="http://schemas.openxmlformats.org/markup-compatibility/2006" xmlns:aink="http://schemas.microsoft.com/office/drawing/2016/ink" xmlns:am3d="http://schemas.microsoft.com/office/drawing/2017/model3d" xmlns:o="urn:schemas-microsoft-com:office:office" xmlns:r="http://schemas.openxmlformats.org/officeDocument/2006/relationships" xmlns:m="http://schemas.openxmlformats.org/officeDocument/2006/math" xmlns:v="urn:schemas-microsoft-com:vml" xmlns:wp14="http://schemas.microsoft.com/office/word/2010/wordprocessingDrawing" xmlns:wp="http://schemas.openxmlformats.org/drawingml/2006/wordprocessingDrawing" xmlns:w10="urn:schemas-microsoft-com:office:word" xmlns:w="http://schemas.openxmlformats.org/wordprocessingml/2006/main" xmlns:w14="http://schemas.microsoft.com/office/word/2010/wordml" xmlns:w15="http://schemas.microsoft.com/office/word/2012/wordml" xmlns:w16cid="http://schemas.microsoft.com/office/word/2016/wordml/cid" xmlns:w16se="http://schemas.microsoft.com/office/word/2015/wordml/symex" xmlns:wpg="http://schemas.microsoft.com/office/word/2010/wordprocessingGroup" xmlns:wpi="http://schemas.microsoft.com/office/word/2010/wordprocessingInk" xmlns:wne="http://schemas.microsoft.com/office/word/2006/wordml" xmlns:wps="http://schemas.microsoft.com/office/word/2010/wordprocessingShape" mc:Ignorable="w14 w15 w16se w16cid wp14">
   <w:footnote w:type="separator" w:id="-1">
     <w:p>
       <w:pPr>
@@ -1143,7 +1075,7 @@
 </file>
 
 <file path=word/header1.xml><?xml version="1.0" encoding="utf-8"?>
-<w:hdr xmlns:wpc="http://schemas.microsoft.com/office/word/2010/wordprocessingCanvas" xmlns:cx="http://schemas.microsoft.com/office/drawing/2014/chartex" xmlns:cx1="http://schemas.microsoft.com/office/drawing/2015/9/8/chartex" xmlns:mc="http://schemas.openxmlformats.org/markup-compatibility/2006" xmlns:o="urn:schemas-microsoft-com:office:office" xmlns:r="http://schemas.openxmlformats.org/officeDocument/2006/relationships" xmlns:m="http://schemas.openxmlformats.org/officeDocument/2006/math" xmlns:v="urn:schemas-microsoft-com:vml" xmlns:wp14="http://schemas.microsoft.com/office/word/2010/wordprocessingDrawing" xmlns:wp="http://schemas.openxmlformats.org/drawingml/2006/wordprocessingDrawing" xmlns:w10="urn:schemas-microsoft-com:office:word" xmlns:w="http://schemas.openxmlformats.org/wordprocessingml/2006/main" xmlns:w14="http://schemas.microsoft.com/office/word/2010/wordml" xmlns:w15="http://schemas.microsoft.com/office/word/2012/wordml" xmlns:w16se="http://schemas.microsoft.com/office/word/2015/wordml/symex" xmlns:wpg="http://schemas.microsoft.com/office/word/2010/wordprocessingGroup" xmlns:wpi="http://schemas.microsoft.com/office/word/2010/wordprocessingInk" xmlns:wne="http://schemas.microsoft.com/office/word/2006/wordml" xmlns:wps="http://schemas.microsoft.com/office/word/2010/wordprocessingShape" mc:Ignorable="w14 w15 w16se wp14">
+<w:hdr xmlns:wpc="http://schemas.microsoft.com/office/word/2010/wordprocessingCanvas" xmlns:cx="http://schemas.microsoft.com/office/drawing/2014/chartex" xmlns:cx1="http://schemas.microsoft.com/office/drawing/2015/9/8/chartex" xmlns:cx2="http://schemas.microsoft.com/office/drawing/2015/10/21/chartex" xmlns:cx3="http://schemas.microsoft.com/office/drawing/2016/5/9/chartex" xmlns:cx4="http://schemas.microsoft.com/office/drawing/2016/5/10/chartex" xmlns:cx5="http://schemas.microsoft.com/office/drawing/2016/5/11/chartex" xmlns:cx6="http://schemas.microsoft.com/office/drawing/2016/5/12/chartex" xmlns:cx7="http://schemas.microsoft.com/office/drawing/2016/5/13/chartex" xmlns:cx8="http://schemas.microsoft.com/office/drawing/2016/5/14/chartex" xmlns:mc="http://schemas.openxmlformats.org/markup-compatibility/2006" xmlns:aink="http://schemas.microsoft.com/office/drawing/2016/ink" xmlns:am3d="http://schemas.microsoft.com/office/drawing/2017/model3d" xmlns:o="urn:schemas-microsoft-com:office:office" xmlns:r="http://schemas.openxmlformats.org/officeDocument/2006/relationships" xmlns:m="http://schemas.openxmlformats.org/officeDocument/2006/math" xmlns:v="urn:schemas-microsoft-com:vml" xmlns:wp14="http://schemas.microsoft.com/office/word/2010/wordprocessingDrawing" xmlns:wp="http://schemas.openxmlformats.org/drawingml/2006/wordprocessingDrawing" xmlns:w10="urn:schemas-microsoft-com:office:word" xmlns:w="http://schemas.openxmlformats.org/wordprocessingml/2006/main" xmlns:w14="http://schemas.microsoft.com/office/word/2010/wordml" xmlns:w15="http://schemas.microsoft.com/office/word/2012/wordml" xmlns:w16cid="http://schemas.microsoft.com/office/word/2016/wordml/cid" xmlns:w16se="http://schemas.microsoft.com/office/word/2015/wordml/symex" xmlns:wpg="http://schemas.microsoft.com/office/word/2010/wordprocessingGroup" xmlns:wpi="http://schemas.microsoft.com/office/word/2010/wordprocessingInk" xmlns:wne="http://schemas.microsoft.com/office/word/2006/wordml" xmlns:wps="http://schemas.microsoft.com/office/word/2010/wordprocessingShape" mc:Ignorable="w14 w15 w16se w16cid wp14">
   <w:p>
     <w:pPr>
       <w:pStyle w:val="Header"/>
@@ -1190,6 +1122,14 @@
         <w:rtl/>
       </w:rPr>
       <w:t xml:space="preserve">   מבוא לפיתוח משחקי מחשב</w:t>
+    </w:r>
+    <w:r>
+      <w:rPr>
+        <w:rFonts w:hint="cs"/>
+        <w:color w:val="A6A6A6"/>
+        <w:rtl/>
+      </w:rPr>
+      <w:t xml:space="preserve">                                 </w:t>
     </w:r>
   </w:p>
   <w:p>
@@ -1316,14 +1256,8 @@
 </w:hdr>
 </file>
 
-<file path=word/header2.xml><?xml version="1.0" encoding="utf-8"?>
-<w:hdr xmlns:wpc="http://schemas.microsoft.com/office/word/2010/wordprocessingCanvas" xmlns:cx="http://schemas.microsoft.com/office/drawing/2014/chartex" xmlns:cx1="http://schemas.microsoft.com/office/drawing/2015/9/8/chartex" xmlns:mc="http://schemas.openxmlformats.org/markup-compatibility/2006" xmlns:o="urn:schemas-microsoft-com:office:office" xmlns:r="http://schemas.openxmlformats.org/officeDocument/2006/relationships" xmlns:m="http://schemas.openxmlformats.org/officeDocument/2006/math" xmlns:v="urn:schemas-microsoft-com:vml" xmlns:wp14="http://schemas.microsoft.com/office/word/2010/wordprocessingDrawing" xmlns:wp="http://schemas.openxmlformats.org/drawingml/2006/wordprocessingDrawing" xmlns:w10="urn:schemas-microsoft-com:office:word" xmlns:w="http://schemas.openxmlformats.org/wordprocessingml/2006/main" xmlns:w14="http://schemas.microsoft.com/office/word/2010/wordml" xmlns:w15="http://schemas.microsoft.com/office/word/2012/wordml" xmlns:w16se="http://schemas.microsoft.com/office/word/2015/wordml/symex" xmlns:wpg="http://schemas.microsoft.com/office/word/2010/wordprocessingGroup" xmlns:wpi="http://schemas.microsoft.com/office/word/2010/wordprocessingInk" xmlns:wne="http://schemas.microsoft.com/office/word/2006/wordml" xmlns:wps="http://schemas.microsoft.com/office/word/2010/wordprocessingShape" mc:Ignorable="w14 w15 w16se wp14">
-  <w:p/>
-</w:hdr>
-</file>
-
 <file path=word/numbering.xml><?xml version="1.0" encoding="utf-8"?>
-<w:numbering xmlns:wpc="http://schemas.microsoft.com/office/word/2010/wordprocessingCanvas" xmlns:cx="http://schemas.microsoft.com/office/drawing/2014/chartex" xmlns:cx1="http://schemas.microsoft.com/office/drawing/2015/9/8/chartex" xmlns:mc="http://schemas.openxmlformats.org/markup-compatibility/2006" xmlns:o="urn:schemas-microsoft-com:office:office" xmlns:r="http://schemas.openxmlformats.org/officeDocument/2006/relationships" xmlns:m="http://schemas.openxmlformats.org/officeDocument/2006/math" xmlns:v="urn:schemas-microsoft-com:vml" xmlns:wp14="http://schemas.microsoft.com/office/word/2010/wordprocessingDrawing" xmlns:wp="http://schemas.openxmlformats.org/drawingml/2006/wordprocessingDrawing" xmlns:w10="urn:schemas-microsoft-com:office:word" xmlns:w="http://schemas.openxmlformats.org/wordprocessingml/2006/main" xmlns:w14="http://schemas.microsoft.com/office/word/2010/wordml" xmlns:w15="http://schemas.microsoft.com/office/word/2012/wordml" xmlns:w16se="http://schemas.microsoft.com/office/word/2015/wordml/symex" xmlns:wpg="http://schemas.microsoft.com/office/word/2010/wordprocessingGroup" xmlns:wpi="http://schemas.microsoft.com/office/word/2010/wordprocessingInk" xmlns:wne="http://schemas.microsoft.com/office/word/2006/wordml" xmlns:wps="http://schemas.microsoft.com/office/word/2010/wordprocessingShape" mc:Ignorable="w14 w15 w16se wp14">
+<w:numbering xmlns:wpc="http://schemas.microsoft.com/office/word/2010/wordprocessingCanvas" xmlns:cx="http://schemas.microsoft.com/office/drawing/2014/chartex" xmlns:cx1="http://schemas.microsoft.com/office/drawing/2015/9/8/chartex" xmlns:cx2="http://schemas.microsoft.com/office/drawing/2015/10/21/chartex" xmlns:cx3="http://schemas.microsoft.com/office/drawing/2016/5/9/chartex" xmlns:cx4="http://schemas.microsoft.com/office/drawing/2016/5/10/chartex" xmlns:cx5="http://schemas.microsoft.com/office/drawing/2016/5/11/chartex" xmlns:cx6="http://schemas.microsoft.com/office/drawing/2016/5/12/chartex" xmlns:cx7="http://schemas.microsoft.com/office/drawing/2016/5/13/chartex" xmlns:cx8="http://schemas.microsoft.com/office/drawing/2016/5/14/chartex" xmlns:mc="http://schemas.openxmlformats.org/markup-compatibility/2006" xmlns:aink="http://schemas.microsoft.com/office/drawing/2016/ink" xmlns:am3d="http://schemas.microsoft.com/office/drawing/2017/model3d" xmlns:o="urn:schemas-microsoft-com:office:office" xmlns:r="http://schemas.openxmlformats.org/officeDocument/2006/relationships" xmlns:m="http://schemas.openxmlformats.org/officeDocument/2006/math" xmlns:v="urn:schemas-microsoft-com:vml" xmlns:wp14="http://schemas.microsoft.com/office/word/2010/wordprocessingDrawing" xmlns:wp="http://schemas.openxmlformats.org/drawingml/2006/wordprocessingDrawing" xmlns:w10="urn:schemas-microsoft-com:office:word" xmlns:w="http://schemas.openxmlformats.org/wordprocessingml/2006/main" xmlns:w14="http://schemas.microsoft.com/office/word/2010/wordml" xmlns:w15="http://schemas.microsoft.com/office/word/2012/wordml" xmlns:w16cid="http://schemas.microsoft.com/office/word/2016/wordml/cid" xmlns:w16se="http://schemas.microsoft.com/office/word/2015/wordml/symex" xmlns:wpg="http://schemas.microsoft.com/office/word/2010/wordprocessingGroup" xmlns:wpi="http://schemas.microsoft.com/office/word/2010/wordprocessingInk" xmlns:wne="http://schemas.microsoft.com/office/word/2006/wordml" xmlns:wps="http://schemas.microsoft.com/office/word/2010/wordprocessingShape" mc:Ignorable="w14 w15 w16se w16cid wp14">
   <w:abstractNum w:abstractNumId="0" w15:restartNumberingAfterBreak="0">
     <w:nsid w:val="00000001"/>
     <w:multiLevelType w:val="multilevel"/>
@@ -1453,7 +1387,7 @@
 </file>
 
 <file path=word/styles.xml><?xml version="1.0" encoding="utf-8"?>
-<w:styles xmlns:mc="http://schemas.openxmlformats.org/markup-compatibility/2006" xmlns:r="http://schemas.openxmlformats.org/officeDocument/2006/relationships" xmlns:w="http://schemas.openxmlformats.org/wordprocessingml/2006/main" xmlns:w14="http://schemas.microsoft.com/office/word/2010/wordml" xmlns:w15="http://schemas.microsoft.com/office/word/2012/wordml" xmlns:w16se="http://schemas.microsoft.com/office/word/2015/wordml/symex" mc:Ignorable="w14 w15 w16se">
+<w:styles xmlns:mc="http://schemas.openxmlformats.org/markup-compatibility/2006" xmlns:r="http://schemas.openxmlformats.org/officeDocument/2006/relationships" xmlns:w="http://schemas.openxmlformats.org/wordprocessingml/2006/main" xmlns:w14="http://schemas.microsoft.com/office/word/2010/wordml" xmlns:w15="http://schemas.microsoft.com/office/word/2012/wordml" xmlns:w16cid="http://schemas.microsoft.com/office/word/2016/wordml/cid" xmlns:w16se="http://schemas.microsoft.com/office/word/2015/wordml/symex" mc:Ignorable="w14 w15 w16se w16cid">
   <w:docDefaults>
     <w:rPrDefault>
       <w:rPr>
@@ -1469,7 +1403,7 @@
       </w:pPr>
     </w:pPrDefault>
   </w:docDefaults>
-  <w:latentStyles w:defLockedState="0" w:defUIPriority="99" w:defSemiHidden="0" w:defUnhideWhenUsed="0" w:defQFormat="0" w:count="371">
+  <w:latentStyles w:defLockedState="0" w:defUIPriority="99" w:defSemiHidden="0" w:defUnhideWhenUsed="0" w:defQFormat="0" w:count="377">
     <w:lsdException w:name="Normal" w:uiPriority="0" w:qFormat="1"/>
     <w:lsdException w:name="heading 1" w:uiPriority="9" w:qFormat="1"/>
     <w:lsdException w:name="heading 2" w:uiPriority="9" w:qFormat="1"/>
@@ -1617,11 +1551,8 @@
     <w:lsdException w:name="Table 3D effects 3" w:semiHidden="1" w:unhideWhenUsed="1"/>
     <w:lsdException w:name="Table Contemporary" w:semiHidden="1" w:unhideWhenUsed="1"/>
     <w:lsdException w:name="Table Elegant" w:semiHidden="1" w:unhideWhenUsed="1"/>
-    <w:lsdException w:name="Table Professional" w:semiHidden="1" w:unhideWhenUsed="1"/>
     <w:lsdException w:name="Table Subtle 1" w:semiHidden="1" w:unhideWhenUsed="1"/>
     <w:lsdException w:name="Table Subtle 2" w:semiHidden="1" w:unhideWhenUsed="1"/>
-    <w:lsdException w:name="Table Web 1" w:semiHidden="1" w:unhideWhenUsed="1"/>
-    <w:lsdException w:name="Table Web 2" w:semiHidden="1" w:unhideWhenUsed="1"/>
     <w:lsdException w:name="Table Web 3" w:semiHidden="1" w:unhideWhenUsed="1"/>
     <w:lsdException w:name="Balloon Text" w:semiHidden="1" w:unhideWhenUsed="1"/>
     <w:lsdException w:name="Table Grid" w:uiPriority="39"/>
@@ -1841,6 +1772,12 @@
     <w:lsdException w:name="List Table 5 Dark Accent 6" w:uiPriority="50"/>
     <w:lsdException w:name="List Table 6 Colorful Accent 6" w:uiPriority="51"/>
     <w:lsdException w:name="List Table 7 Colorful Accent 6" w:uiPriority="52"/>
+    <w:lsdException w:name="Mention" w:semiHidden="1" w:unhideWhenUsed="1"/>
+    <w:lsdException w:name="Smart Hyperlink" w:semiHidden="1" w:unhideWhenUsed="1"/>
+    <w:lsdException w:name="Hashtag" w:semiHidden="1" w:unhideWhenUsed="1"/>
+    <w:lsdException w:name="Unresolved Mention" w:semiHidden="1" w:unhideWhenUsed="1"/>
+    <w:lsdException w:name="Smart Link" w:semiHidden="1" w:unhideWhenUsed="1"/>
+    <w:lsdException w:name="Smart Link Error" w:semiHidden="1" w:unhideWhenUsed="1"/>
   </w:latentStyles>
   <w:style w:type="paragraph" w:default="1" w:styleId="Normal">
     <w:name w:val="Normal"/>
@@ -3038,7 +2975,7 @@
 </file>
 
 <file path=customXml/itemProps1.xml><?xml version="1.0" encoding="utf-8"?>
-<ds:datastoreItem xmlns:ds="http://schemas.openxmlformats.org/officeDocument/2006/customXml" ds:itemID="{A1FDE519-6D37-4CD0-B7E8-87D2B5D591A4}">
+<ds:datastoreItem xmlns:ds="http://schemas.openxmlformats.org/officeDocument/2006/customXml" ds:itemID="{39D42CF2-75DB-4A8F-8DFF-B78238532752}">
   <ds:schemaRefs>
     <ds:schemaRef ds:uri="http://schemas.openxmlformats.org/officeDocument/2006/bibliography"/>
   </ds:schemaRefs>
